--- a/张雪松.docx
+++ b/张雪松.docx
@@ -17,7 +17,15 @@
           <w:color w:val="333333"/>
           <w:sz w:val="22"/>
         </w:rPr>
-        <w:t>斐波那契序列，在学完理论知识后，对</w:t>
+        <w:t>斐波那契序列</w:t>
+      </w:r>
+      <w:r>
+        <w:rPr>
+          <w:rFonts w:ascii="Helvetica" w:hAnsi="Helvetica" w:cs="Helvetica" w:hint="eastAsia"/>
+          <w:color w:val="333333"/>
+          <w:sz w:val="22"/>
+        </w:rPr>
+        <w:t>、伸展树和红黑树，在上周对斐波那契的练习中，目前已经简单实现斐波那契堆，对于</w:t>
       </w:r>
       <w:r>
         <w:rPr>
@@ -33,23 +41,7 @@
           <w:color w:val="333333"/>
           <w:sz w:val="22"/>
         </w:rPr>
-        <w:t>进行练习：实现斐波那契并比较其与二叉堆在用于</w:t>
-      </w:r>
-      <w:r>
-        <w:rPr>
-          <w:rFonts w:ascii="Helvetica" w:hAnsi="Helvetica" w:cs="Helvetica" w:hint="eastAsia"/>
-          <w:color w:val="333333"/>
-          <w:sz w:val="22"/>
-        </w:rPr>
-        <w:t>Dijkstra</w:t>
-      </w:r>
-      <w:r>
-        <w:rPr>
-          <w:rFonts w:ascii="Helvetica" w:hAnsi="Helvetica" w:cs="Helvetica" w:hint="eastAsia"/>
-          <w:color w:val="333333"/>
-          <w:sz w:val="22"/>
-        </w:rPr>
-        <w:t>算法时的性能。目前只能实现斐波那契，进行的不是很顺利，有一点难懂，就斐波那契码了好久。本周加上上课，进度就很慢。</w:t>
+        <w:t>的问题，在学习软件上找到了参考代码。伸展树的练习采用基础三段来码代码，已经基本可以实现。之后，简单对红黑树做基础了解，而后对红黑树进行基本练习：插入、增加、删除。代码处于未成熟阶段，还在练习。</w:t>
       </w:r>
     </w:p>
     <w:sectPr>
